--- a/doc/schema/message_default_params.docx
+++ b/doc/schema/message_default_params.docx
@@ -80,7 +80,23 @@
                       <w:sz w:val="22"/>
                       <w:szCs w:val="32"/>
                     </w:rPr>
-                    <w:t>Default_Messages</w:t>
+                    <w:t>Default_</w:t>
+                  </w:r>
+                  <w:r>
+                    <w:rPr>
+                      <w:rFonts w:ascii="Comic Sans MS" w:hAnsi="Comic Sans MS" w:hint="eastAsia"/>
+                      <w:sz w:val="22"/>
+                      <w:szCs w:val="32"/>
+                    </w:rPr>
+                    <w:t>Param</w:t>
+                  </w:r>
+                  <w:r>
+                    <w:rPr>
+                      <w:rFonts w:ascii="Comic Sans MS" w:hAnsi="Comic Sans MS" w:hint="eastAsia"/>
+                      <w:sz w:val="22"/>
+                      <w:szCs w:val="32"/>
+                    </w:rPr>
+                    <w:t>s</w:t>
                   </w:r>
                 </w:p>
               </w:txbxContent>
@@ -183,7 +199,17 @@
           <w:sz w:val="24"/>
           <w:szCs w:val="21"/>
         </w:rPr>
-        <w:t>default_message</w:t>
+        <w:t>default_</w:t>
+      </w:r>
+      <w:r>
+        <w:rPr>
+          <w:rFonts w:ascii="Constantia" w:eastAsia="Microsoft YaHei Mono" w:hAnsi="Constantia" w:cs="Consolas" w:hint="eastAsia"/>
+          <w:b/>
+          <w:i/>
+          <w:sz w:val="24"/>
+          <w:szCs w:val="21"/>
+        </w:rPr>
+        <w:t>param</w:t>
       </w:r>
       <w:r>
         <w:rPr>

--- a/doc/schema/message_default_params.docx
+++ b/doc/schema/message_default_params.docx
@@ -355,7 +355,7 @@
           <w:sz w:val="24"/>
           <w:szCs w:val="21"/>
         </w:rPr>
-        <w:t>switch</w:t>
+        <w:t>trigger</w:t>
       </w:r>
       <w:r>
         <w:rPr>

--- a/doc/schema/message_default_params.docx
+++ b/doc/schema/message_default_params.docx
@@ -252,8 +252,13 @@
     </w:p>
     <w:p>
       <w:pPr>
+        <w:pStyle w:val="a5"/>
+        <w:numPr>
+          <w:ilvl w:val="0"/>
+          <w:numId w:val="9"/>
+        </w:numPr>
         <w:spacing w:line="320" w:lineRule="exact"/>
-        <w:ind w:left="630"/>
+        <w:ind w:firstLineChars="0"/>
         <w:rPr>
           <w:rFonts w:ascii="Constantia" w:eastAsia="Microsoft YaHei Mono" w:hAnsi="Constantia" w:cs="Consolas"/>
           <w:i/>
@@ -319,8 +324,13 @@
     </w:p>
     <w:p>
       <w:pPr>
+        <w:pStyle w:val="a5"/>
+        <w:numPr>
+          <w:ilvl w:val="0"/>
+          <w:numId w:val="9"/>
+        </w:numPr>
         <w:spacing w:line="320" w:lineRule="exact"/>
-        <w:ind w:left="630"/>
+        <w:ind w:firstLineChars="0"/>
         <w:rPr>
           <w:rFonts w:ascii="Constantia" w:eastAsia="Microsoft YaHei Mono" w:hAnsi="Constantia" w:cs="Consolas"/>
           <w:i/>
@@ -398,8 +408,13 @@
     </w:p>
     <w:p>
       <w:pPr>
+        <w:pStyle w:val="a5"/>
+        <w:numPr>
+          <w:ilvl w:val="0"/>
+          <w:numId w:val="9"/>
+        </w:numPr>
         <w:spacing w:line="320" w:lineRule="exact"/>
-        <w:ind w:left="630"/>
+        <w:ind w:firstLineChars="0"/>
         <w:rPr>
           <w:rFonts w:ascii="Constantia" w:eastAsia="Microsoft YaHei Mono" w:hAnsi="Constantia" w:cs="Consolas"/>
           <w:i/>
@@ -438,8 +453,13 @@
     </w:p>
     <w:p>
       <w:pPr>
+        <w:pStyle w:val="a5"/>
+        <w:numPr>
+          <w:ilvl w:val="0"/>
+          <w:numId w:val="9"/>
+        </w:numPr>
         <w:spacing w:line="320" w:lineRule="exact"/>
-        <w:ind w:left="630"/>
+        <w:ind w:firstLineChars="0"/>
         <w:rPr>
           <w:rFonts w:ascii="Constantia" w:eastAsia="Microsoft YaHei Mono" w:hAnsi="Constantia" w:cs="Consolas"/>
           <w:i/>
@@ -531,7 +551,16 @@
           <w:sz w:val="24"/>
           <w:szCs w:val="21"/>
         </w:rPr>
-        <w:t>default character set utf8</w:t>
+        <w:t xml:space="preserve">default character set </w:t>
+      </w:r>
+      <w:r>
+        <w:rPr>
+          <w:rFonts w:ascii="Constantia" w:eastAsia="Microsoft YaHei Mono" w:hAnsi="Constantia" w:cs="Consolas"/>
+          <w:i/>
+          <w:sz w:val="24"/>
+          <w:szCs w:val="21"/>
+        </w:rPr>
+        <w:t>utf8mb4</w:t>
       </w:r>
     </w:p>
     <w:p>
@@ -552,7 +581,25 @@
           <w:sz w:val="24"/>
           <w:szCs w:val="21"/>
         </w:rPr>
-        <w:t>default collate utf8_bin;</w:t>
+        <w:t xml:space="preserve">default collate </w:t>
+      </w:r>
+      <w:r>
+        <w:rPr>
+          <w:rFonts w:ascii="Constantia" w:eastAsia="Microsoft YaHei Mono" w:hAnsi="Constantia" w:cs="Consolas"/>
+          <w:i/>
+          <w:sz w:val="24"/>
+          <w:szCs w:val="21"/>
+        </w:rPr>
+        <w:t>utf8mb4</w:t>
+      </w:r>
+      <w:r>
+        <w:rPr>
+          <w:rFonts w:ascii="Constantia" w:eastAsia="Microsoft YaHei Mono" w:hAnsi="Constantia" w:cs="Consolas"/>
+          <w:i/>
+          <w:sz w:val="24"/>
+          <w:szCs w:val="21"/>
+        </w:rPr>
+        <w:t>_bin;</w:t>
       </w:r>
     </w:p>
     <w:p>
@@ -740,10 +787,10 @@
 <file path=word/numbering.xml><?xml version="1.0" encoding="utf-8"?>
 <w:numbering xmlns:ve="http://schemas.openxmlformats.org/markup-compatibility/2006" xmlns:o="urn:schemas-microsoft-com:office:office" xmlns:r="http://schemas.openxmlformats.org/officeDocument/2006/relationships" xmlns:m="http://schemas.openxmlformats.org/officeDocument/2006/math" xmlns:v="urn:schemas-microsoft-com:vml" xmlns:wp="http://schemas.openxmlformats.org/drawingml/2006/wordprocessingDrawing" xmlns:w10="urn:schemas-microsoft-com:office:word" xmlns:w="http://schemas.openxmlformats.org/wordprocessingml/2006/main" xmlns:wne="http://schemas.microsoft.com/office/word/2006/wordml">
   <w:abstractNum w:abstractNumId="0">
-    <w:nsid w:val="24AC2221"/>
+    <w:nsid w:val="09E41D16"/>
     <w:multiLevelType w:val="hybridMultilevel"/>
-    <w:tmpl w:val="A3EE4F02"/>
-    <w:lvl w:ilvl="0" w:tplc="7C72B836">
+    <w:tmpl w:val="114AA834"/>
+    <w:lvl w:ilvl="0" w:tplc="72604FFC">
       <w:start w:val="1"/>
       <w:numFmt w:val="decimalZero"/>
       <w:lvlText w:val="%1)"/>
@@ -831,6 +878,183 @@
     </w:lvl>
   </w:abstractNum>
   <w:abstractNum w:abstractNumId="1">
+    <w:nsid w:val="24AC2221"/>
+    <w:multiLevelType w:val="hybridMultilevel"/>
+    <w:tmpl w:val="A3EE4F02"/>
+    <w:lvl w:ilvl="0" w:tplc="7C72B836">
+      <w:start w:val="1"/>
+      <w:numFmt w:val="decimalZero"/>
+      <w:lvlText w:val="%1)"/>
+      <w:lvlJc w:val="left"/>
+      <w:pPr>
+        <w:ind w:left="1050" w:hanging="420"/>
+      </w:pPr>
+      <w:rPr>
+        <w:rFonts w:ascii="方正喵呜体" w:eastAsia="方正喵呜体" w:hAnsi="Impact" w:cs="Calibri" w:hint="eastAsia"/>
+        <w:i w:val="0"/>
+        <w:sz w:val="28"/>
+      </w:rPr>
+    </w:lvl>
+    <w:lvl w:ilvl="1" w:tplc="04090019" w:tentative="1">
+      <w:start w:val="1"/>
+      <w:numFmt w:val="lowerLetter"/>
+      <w:lvlText w:val="%2)"/>
+      <w:lvlJc w:val="left"/>
+      <w:pPr>
+        <w:ind w:left="1470" w:hanging="420"/>
+      </w:pPr>
+    </w:lvl>
+    <w:lvl w:ilvl="2" w:tplc="0409001B" w:tentative="1">
+      <w:start w:val="1"/>
+      <w:numFmt w:val="lowerRoman"/>
+      <w:lvlText w:val="%3."/>
+      <w:lvlJc w:val="right"/>
+      <w:pPr>
+        <w:ind w:left="1890" w:hanging="420"/>
+      </w:pPr>
+    </w:lvl>
+    <w:lvl w:ilvl="3" w:tplc="0409000F" w:tentative="1">
+      <w:start w:val="1"/>
+      <w:numFmt w:val="decimal"/>
+      <w:lvlText w:val="%4."/>
+      <w:lvlJc w:val="left"/>
+      <w:pPr>
+        <w:ind w:left="2310" w:hanging="420"/>
+      </w:pPr>
+    </w:lvl>
+    <w:lvl w:ilvl="4" w:tplc="04090019" w:tentative="1">
+      <w:start w:val="1"/>
+      <w:numFmt w:val="lowerLetter"/>
+      <w:lvlText w:val="%5)"/>
+      <w:lvlJc w:val="left"/>
+      <w:pPr>
+        <w:ind w:left="2730" w:hanging="420"/>
+      </w:pPr>
+    </w:lvl>
+    <w:lvl w:ilvl="5" w:tplc="0409001B" w:tentative="1">
+      <w:start w:val="1"/>
+      <w:numFmt w:val="lowerRoman"/>
+      <w:lvlText w:val="%6."/>
+      <w:lvlJc w:val="right"/>
+      <w:pPr>
+        <w:ind w:left="3150" w:hanging="420"/>
+      </w:pPr>
+    </w:lvl>
+    <w:lvl w:ilvl="6" w:tplc="0409000F" w:tentative="1">
+      <w:start w:val="1"/>
+      <w:numFmt w:val="decimal"/>
+      <w:lvlText w:val="%7."/>
+      <w:lvlJc w:val="left"/>
+      <w:pPr>
+        <w:ind w:left="3570" w:hanging="420"/>
+      </w:pPr>
+    </w:lvl>
+    <w:lvl w:ilvl="7" w:tplc="04090019" w:tentative="1">
+      <w:start w:val="1"/>
+      <w:numFmt w:val="lowerLetter"/>
+      <w:lvlText w:val="%8)"/>
+      <w:lvlJc w:val="left"/>
+      <w:pPr>
+        <w:ind w:left="3990" w:hanging="420"/>
+      </w:pPr>
+    </w:lvl>
+    <w:lvl w:ilvl="8" w:tplc="0409001B" w:tentative="1">
+      <w:start w:val="1"/>
+      <w:numFmt w:val="lowerRoman"/>
+      <w:lvlText w:val="%9."/>
+      <w:lvlJc w:val="right"/>
+      <w:pPr>
+        <w:ind w:left="4410" w:hanging="420"/>
+      </w:pPr>
+    </w:lvl>
+  </w:abstractNum>
+  <w:abstractNum w:abstractNumId="2">
+    <w:nsid w:val="26B23E5F"/>
+    <w:multiLevelType w:val="hybridMultilevel"/>
+    <w:tmpl w:val="2B1E9214"/>
+    <w:lvl w:ilvl="0" w:tplc="0409000F">
+      <w:start w:val="1"/>
+      <w:numFmt w:val="decimal"/>
+      <w:lvlText w:val="%1."/>
+      <w:lvlJc w:val="left"/>
+      <w:pPr>
+        <w:ind w:left="1050" w:hanging="420"/>
+      </w:pPr>
+    </w:lvl>
+    <w:lvl w:ilvl="1" w:tplc="04090019" w:tentative="1">
+      <w:start w:val="1"/>
+      <w:numFmt w:val="lowerLetter"/>
+      <w:lvlText w:val="%2)"/>
+      <w:lvlJc w:val="left"/>
+      <w:pPr>
+        <w:ind w:left="1470" w:hanging="420"/>
+      </w:pPr>
+    </w:lvl>
+    <w:lvl w:ilvl="2" w:tplc="0409001B" w:tentative="1">
+      <w:start w:val="1"/>
+      <w:numFmt w:val="lowerRoman"/>
+      <w:lvlText w:val="%3."/>
+      <w:lvlJc w:val="right"/>
+      <w:pPr>
+        <w:ind w:left="1890" w:hanging="420"/>
+      </w:pPr>
+    </w:lvl>
+    <w:lvl w:ilvl="3" w:tplc="0409000F" w:tentative="1">
+      <w:start w:val="1"/>
+      <w:numFmt w:val="decimal"/>
+      <w:lvlText w:val="%4."/>
+      <w:lvlJc w:val="left"/>
+      <w:pPr>
+        <w:ind w:left="2310" w:hanging="420"/>
+      </w:pPr>
+    </w:lvl>
+    <w:lvl w:ilvl="4" w:tplc="04090019" w:tentative="1">
+      <w:start w:val="1"/>
+      <w:numFmt w:val="lowerLetter"/>
+      <w:lvlText w:val="%5)"/>
+      <w:lvlJc w:val="left"/>
+      <w:pPr>
+        <w:ind w:left="2730" w:hanging="420"/>
+      </w:pPr>
+    </w:lvl>
+    <w:lvl w:ilvl="5" w:tplc="0409001B" w:tentative="1">
+      <w:start w:val="1"/>
+      <w:numFmt w:val="lowerRoman"/>
+      <w:lvlText w:val="%6."/>
+      <w:lvlJc w:val="right"/>
+      <w:pPr>
+        <w:ind w:left="3150" w:hanging="420"/>
+      </w:pPr>
+    </w:lvl>
+    <w:lvl w:ilvl="6" w:tplc="0409000F" w:tentative="1">
+      <w:start w:val="1"/>
+      <w:numFmt w:val="decimal"/>
+      <w:lvlText w:val="%7."/>
+      <w:lvlJc w:val="left"/>
+      <w:pPr>
+        <w:ind w:left="3570" w:hanging="420"/>
+      </w:pPr>
+    </w:lvl>
+    <w:lvl w:ilvl="7" w:tplc="04090019" w:tentative="1">
+      <w:start w:val="1"/>
+      <w:numFmt w:val="lowerLetter"/>
+      <w:lvlText w:val="%8)"/>
+      <w:lvlJc w:val="left"/>
+      <w:pPr>
+        <w:ind w:left="3990" w:hanging="420"/>
+      </w:pPr>
+    </w:lvl>
+    <w:lvl w:ilvl="8" w:tplc="0409001B" w:tentative="1">
+      <w:start w:val="1"/>
+      <w:numFmt w:val="lowerRoman"/>
+      <w:lvlText w:val="%9."/>
+      <w:lvlJc w:val="right"/>
+      <w:pPr>
+        <w:ind w:left="4410" w:hanging="420"/>
+      </w:pPr>
+    </w:lvl>
+  </w:abstractNum>
+  <w:abstractNum w:abstractNumId="3">
     <w:nsid w:val="298B6D6E"/>
     <w:multiLevelType w:val="hybridMultilevel"/>
     <w:tmpl w:val="BF1C0F10"/>
@@ -916,7 +1140,7 @@
       </w:pPr>
     </w:lvl>
   </w:abstractNum>
-  <w:abstractNum w:abstractNumId="2">
+  <w:abstractNum w:abstractNumId="4">
     <w:nsid w:val="48896762"/>
     <w:multiLevelType w:val="hybridMultilevel"/>
     <w:tmpl w:val="C0D061D6"/>
@@ -1002,7 +1226,7 @@
       </w:pPr>
     </w:lvl>
   </w:abstractNum>
-  <w:abstractNum w:abstractNumId="3">
+  <w:abstractNum w:abstractNumId="5">
     <w:nsid w:val="52E56B31"/>
     <w:multiLevelType w:val="hybridMultilevel"/>
     <w:tmpl w:val="0A325B4E"/>
@@ -1092,7 +1316,7 @@
       </w:pPr>
     </w:lvl>
   </w:abstractNum>
-  <w:abstractNum w:abstractNumId="4">
+  <w:abstractNum w:abstractNumId="6">
     <w:nsid w:val="5C8B08EA"/>
     <w:multiLevelType w:val="hybridMultilevel"/>
     <w:tmpl w:val="024A2D96"/>
@@ -1208,7 +1432,7 @@
       </w:rPr>
     </w:lvl>
   </w:abstractNum>
-  <w:abstractNum w:abstractNumId="5">
+  <w:abstractNum w:abstractNumId="7">
     <w:nsid w:val="6C683185"/>
     <w:multiLevelType w:val="hybridMultilevel"/>
     <w:tmpl w:val="0A628FBE"/>
@@ -1294,7 +1518,7 @@
       </w:pPr>
     </w:lvl>
   </w:abstractNum>
-  <w:abstractNum w:abstractNumId="6">
+  <w:abstractNum w:abstractNumId="8">
     <w:nsid w:val="7F0B2CDD"/>
     <w:multiLevelType w:val="hybridMultilevel"/>
     <w:tmpl w:val="CAD60D4E"/>
@@ -1381,24 +1605,30 @@
     </w:lvl>
   </w:abstractNum>
   <w:num w:numId="1">
+    <w:abstractNumId w:val="4"/>
+  </w:num>
+  <w:num w:numId="2">
+    <w:abstractNumId w:val="3"/>
+  </w:num>
+  <w:num w:numId="3">
+    <w:abstractNumId w:val="6"/>
+  </w:num>
+  <w:num w:numId="4">
+    <w:abstractNumId w:val="8"/>
+  </w:num>
+  <w:num w:numId="5">
+    <w:abstractNumId w:val="7"/>
+  </w:num>
+  <w:num w:numId="6">
+    <w:abstractNumId w:val="5"/>
+  </w:num>
+  <w:num w:numId="7">
+    <w:abstractNumId w:val="1"/>
+  </w:num>
+  <w:num w:numId="8">
     <w:abstractNumId w:val="2"/>
   </w:num>
-  <w:num w:numId="2">
-    <w:abstractNumId w:val="1"/>
-  </w:num>
-  <w:num w:numId="3">
-    <w:abstractNumId w:val="4"/>
-  </w:num>
-  <w:num w:numId="4">
-    <w:abstractNumId w:val="6"/>
-  </w:num>
-  <w:num w:numId="5">
-    <w:abstractNumId w:val="5"/>
-  </w:num>
-  <w:num w:numId="6">
-    <w:abstractNumId w:val="3"/>
-  </w:num>
-  <w:num w:numId="7">
+  <w:num w:numId="9">
     <w:abstractNumId w:val="0"/>
   </w:num>
 </w:numbering>
